--- a/00.Supplemental Movie Legendsv3.docx
+++ b/00.Supplemental Movie Legendsv3.docx
@@ -394,6 +394,13 @@
           <w:sz w:val="22"/>
           <w:szCs w:val="22"/>
         </w:rPr>
+      </w:r>
+      <w:r>
+        <w:rPr>
+          <w:rFonts w:ascii="Arial" w:hAnsi="Arial" w:cs="Arial"/>
+          <w:sz w:val="22"/>
+          <w:szCs w:val="22"/>
+        </w:rPr>
         <w:fldChar w:fldCharType="separate"/>
       </w:r>
       <w:r>
@@ -604,7 +611,31 @@
           <w:szCs w:val="22"/>
           <w:u w:val="single"/>
         </w:rPr>
-        <w:t>)(g)&amp;Tg(her5:GFP)(r</w:t>
+        <w:t>)(g)&amp;</w:t>
+      </w:r>
+      <w:proofErr w:type="spellStart"/>
+      <w:r>
+        <w:rPr>
+          <w:rFonts w:ascii="Arial" w:hAnsi="Arial" w:cs="Arial"/>
+          <w:b/>
+          <w:i/>
+          <w:sz w:val="22"/>
+          <w:szCs w:val="22"/>
+          <w:u w:val="single"/>
+        </w:rPr>
+        <w:t>Tg</w:t>
+      </w:r>
+      <w:proofErr w:type="spellEnd"/>
+      <w:r>
+        <w:rPr>
+          <w:rFonts w:ascii="Arial" w:hAnsi="Arial" w:cs="Arial"/>
+          <w:b/>
+          <w:i/>
+          <w:sz w:val="22"/>
+          <w:szCs w:val="22"/>
+          <w:u w:val="single"/>
+        </w:rPr>
+        <w:t>(her5:GFP)(r</w:t>
       </w:r>
       <w:r>
         <w:rPr>
@@ -878,6 +909,13 @@
           <w:sz w:val="22"/>
           <w:szCs w:val="22"/>
         </w:rPr>
+      </w:r>
+      <w:r>
+        <w:rPr>
+          <w:rFonts w:ascii="Arial" w:hAnsi="Arial" w:cs="Arial"/>
+          <w:sz w:val="22"/>
+          <w:szCs w:val="22"/>
+        </w:rPr>
         <w:fldChar w:fldCharType="separate"/>
       </w:r>
       <w:r>
@@ -2343,6 +2381,13 @@
           <w:sz w:val="22"/>
           <w:szCs w:val="22"/>
         </w:rPr>
+      </w:r>
+      <w:r>
+        <w:rPr>
+          <w:rFonts w:ascii="Arial" w:hAnsi="Arial" w:cs="Arial"/>
+          <w:sz w:val="22"/>
+          <w:szCs w:val="22"/>
+        </w:rPr>
         <w:fldChar w:fldCharType="separate"/>
       </w:r>
       <w:r>
@@ -2965,50 +3010,181 @@
         <w:lastRenderedPageBreak/>
         <w:t>10</w:t>
       </w:r>
+      <w:r>
+        <w:rPr>
+          <w:rFonts w:ascii="Arial" w:hAnsi="Arial" w:cs="Arial"/>
+          <w:b/>
+          <w:sz w:val="22"/>
+          <w:szCs w:val="22"/>
+          <w:u w:val="single"/>
+        </w:rPr>
+        <w:t>.3Mo,2yr&amp;3yrFishInBeakers.mov</w:t>
+      </w:r>
+    </w:p>
+    <w:p>
+      <w:pPr>
+        <w:rPr>
+          <w:rFonts w:ascii="Arial" w:eastAsia="Times New Roman" w:hAnsi="Arial" w:cs="Arial"/>
+          <w:sz w:val="22"/>
+          <w:szCs w:val="22"/>
+          <w:lang w:eastAsia="en-US"/>
+        </w:rPr>
+      </w:pPr>
+      <w:proofErr w:type="gramStart"/>
+      <w:r>
+        <w:rPr>
+          <w:rFonts w:ascii="Arial" w:eastAsia="Times New Roman" w:hAnsi="Arial" w:cs="Arial"/>
+          <w:sz w:val="22"/>
+          <w:szCs w:val="22"/>
+          <w:shd w:val="clear" w:color="auto" w:fill="FFFFFF"/>
+          <w:lang w:eastAsia="en-US"/>
+        </w:rPr>
+        <w:t>3 month old</w:t>
+      </w:r>
+      <w:proofErr w:type="gramEnd"/>
+      <w:r>
+        <w:rPr>
+          <w:rFonts w:ascii="Arial" w:eastAsia="Times New Roman" w:hAnsi="Arial" w:cs="Arial"/>
+          <w:sz w:val="22"/>
+          <w:szCs w:val="22"/>
+          <w:shd w:val="clear" w:color="auto" w:fill="FFFFFF"/>
+          <w:lang w:eastAsia="en-US"/>
+        </w:rPr>
+        <w:t xml:space="preserve"> fish on left, 2 year old fish middle, 3 year old fish on right.  Zebrafish can live well beyond 3 years, but most fish facilities euthanize fish by the age of 1 to 1.5 years to keep healthy breeding stocks.  We have begun to raise fish through 3 years of age in order to build the life-course gene expression atlas.</w:t>
+      </w:r>
+    </w:p>
+    <w:p>
+      <w:pPr>
+        <w:rPr>
+          <w:rFonts w:ascii="Arial" w:hAnsi="Arial" w:cs="Arial"/>
+          <w:sz w:val="22"/>
+          <w:szCs w:val="22"/>
+        </w:rPr>
+      </w:pPr>
       <w:bookmarkStart w:id="0" w:name="_GoBack"/>
       <w:bookmarkEnd w:id="0"/>
-      <w:r>
-        <w:rPr>
-          <w:rFonts w:ascii="Arial" w:hAnsi="Arial" w:cs="Arial"/>
-          <w:b/>
-          <w:sz w:val="22"/>
-          <w:szCs w:val="22"/>
-          <w:u w:val="single"/>
-        </w:rPr>
-        <w:t>.3Mo,2yr&amp;3yrFishInBeakers.mov</w:t>
-      </w:r>
-    </w:p>
-    <w:p>
-      <w:pPr>
-        <w:rPr>
-          <w:rFonts w:ascii="Arial" w:eastAsia="Times New Roman" w:hAnsi="Arial" w:cs="Arial"/>
-          <w:sz w:val="22"/>
-          <w:szCs w:val="22"/>
-          <w:lang w:eastAsia="en-US"/>
+    </w:p>
+    <w:p>
+      <w:pPr>
+        <w:rPr>
+          <w:rFonts w:ascii="Arial" w:hAnsi="Arial" w:cs="Arial"/>
+          <w:b/>
+          <w:sz w:val="22"/>
+          <w:szCs w:val="22"/>
+          <w:u w:val="single"/>
+        </w:rPr>
+      </w:pPr>
+      <w:r>
+        <w:rPr>
+          <w:rFonts w:ascii="Arial" w:hAnsi="Arial" w:cs="Arial"/>
+          <w:b/>
+          <w:sz w:val="22"/>
+          <w:szCs w:val="22"/>
+          <w:u w:val="single"/>
+        </w:rPr>
+        <w:t>1</w:t>
+      </w:r>
+      <w:r>
+        <w:rPr>
+          <w:rFonts w:ascii="Arial" w:hAnsi="Arial" w:cs="Arial"/>
+          <w:b/>
+          <w:sz w:val="22"/>
+          <w:szCs w:val="22"/>
+          <w:u w:val="single"/>
+        </w:rPr>
+        <w:t>1</w:t>
+      </w:r>
+      <w:r>
+        <w:rPr>
+          <w:rFonts w:ascii="Arial" w:hAnsi="Arial" w:cs="Arial"/>
+          <w:b/>
+          <w:sz w:val="22"/>
+          <w:szCs w:val="22"/>
+          <w:u w:val="single"/>
+        </w:rPr>
+        <w:t>.</w:t>
+      </w:r>
+      <w:r>
+        <w:rPr>
+          <w:rFonts w:ascii="Arial" w:hAnsi="Arial" w:cs="Arial"/>
+          <w:b/>
+          <w:sz w:val="22"/>
+          <w:szCs w:val="22"/>
+          <w:u w:val="single"/>
+        </w:rPr>
+        <w:t xml:space="preserve"> 11_coronal_Acetylated_tubulin_active_ab.avi</w:t>
+      </w:r>
+    </w:p>
+    <w:p>
+      <w:pPr>
+        <w:rPr>
+          <w:rFonts w:ascii="Arial" w:hAnsi="Arial" w:cs="Arial"/>
+          <w:sz w:val="22"/>
+          <w:szCs w:val="22"/>
         </w:rPr>
       </w:pPr>
       <w:proofErr w:type="gramStart"/>
       <w:r>
         <w:rPr>
-          <w:rFonts w:ascii="Arial" w:eastAsia="Times New Roman" w:hAnsi="Arial" w:cs="Arial"/>
-          <w:sz w:val="22"/>
-          <w:szCs w:val="22"/>
-          <w:shd w:val="clear" w:color="auto" w:fill="FFFFFF"/>
-          <w:lang w:eastAsia="en-US"/>
-        </w:rPr>
-        <w:t>3 month old</w:t>
+          <w:rFonts w:ascii="Arial" w:hAnsi="Arial" w:cs="Arial"/>
+          <w:sz w:val="22"/>
+          <w:szCs w:val="22"/>
+        </w:rPr>
+        <w:t>Anti-Acetylated Tubulin antibody labeling of a whole brain</w:t>
+      </w:r>
+      <w:r>
+        <w:rPr>
+          <w:rFonts w:ascii="Arial" w:hAnsi="Arial" w:cs="Arial"/>
+          <w:sz w:val="22"/>
+          <w:szCs w:val="22"/>
+        </w:rPr>
+        <w:t>.</w:t>
       </w:r>
       <w:proofErr w:type="gramEnd"/>
       <w:r>
         <w:rPr>
-          <w:rFonts w:ascii="Arial" w:eastAsia="Times New Roman" w:hAnsi="Arial" w:cs="Arial"/>
-          <w:sz w:val="22"/>
-          <w:szCs w:val="22"/>
-          <w:shd w:val="clear" w:color="auto" w:fill="FFFFFF"/>
-          <w:lang w:eastAsia="en-US"/>
-        </w:rPr>
-        <w:t xml:space="preserve"> fish on left, 2 year old fish middle, 3 year old fish on right.  Zebrafish can live well beyond 3 years, but most fish facilities euthanize fish by the age of 1 to 1.5 years to keep healthy breeding stocks.  We have begun to raise fish through 3 years of age in order to build the life-course gene expression atlas.</w:t>
-      </w:r>
+          <w:rFonts w:ascii="Arial" w:hAnsi="Arial" w:cs="Arial"/>
+          <w:sz w:val="22"/>
+          <w:szCs w:val="22"/>
+        </w:rPr>
+        <w:t xml:space="preserve"> Movie moves through the Z-stack of transverse optical sections, from anterior/rostral (telencephalon) to posterior/caudal (hindbrain). This brain was labeled using our new active </w:t>
+      </w:r>
+      <w:proofErr w:type="gramStart"/>
+      <w:r>
+        <w:rPr>
+          <w:rFonts w:ascii="Arial" w:hAnsi="Arial" w:cs="Arial"/>
+          <w:sz w:val="22"/>
+          <w:szCs w:val="22"/>
+        </w:rPr>
+        <w:t>antibody labeling</w:t>
+      </w:r>
+      <w:proofErr w:type="gramEnd"/>
+      <w:r>
+        <w:rPr>
+          <w:rFonts w:ascii="Arial" w:hAnsi="Arial" w:cs="Arial"/>
+          <w:sz w:val="22"/>
+          <w:szCs w:val="22"/>
+        </w:rPr>
+        <w:t xml:space="preserve"> device.</w:t>
+      </w:r>
+    </w:p>
+    <w:p>
+      <w:pPr>
+        <w:rPr>
+          <w:rFonts w:ascii="Arial" w:hAnsi="Arial" w:cs="Arial"/>
+          <w:sz w:val="22"/>
+          <w:szCs w:val="22"/>
+        </w:rPr>
+      </w:pPr>
+    </w:p>
+    <w:p>
+      <w:pPr>
+        <w:rPr>
+          <w:rFonts w:ascii="Arial" w:hAnsi="Arial" w:cs="Arial"/>
+          <w:sz w:val="22"/>
+          <w:szCs w:val="22"/>
+        </w:rPr>
+      </w:pPr>
     </w:p>
     <w:p>
       <w:pPr>
@@ -3386,6 +3562,7 @@
   <w:style w:type="character" w:default="1" w:styleId="DefaultParagraphFont">
     <w:name w:val="Default Paragraph Font"/>
     <w:uiPriority w:val="1"/>
+    <w:semiHidden/>
     <w:unhideWhenUsed/>
   </w:style>
   <w:style w:type="table" w:default="1" w:styleId="TableNormal">
@@ -3712,6 +3889,7 @@
   <w:style w:type="character" w:default="1" w:styleId="DefaultParagraphFont">
     <w:name w:val="Default Paragraph Font"/>
     <w:uiPriority w:val="1"/>
+    <w:semiHidden/>
     <w:unhideWhenUsed/>
   </w:style>
   <w:style w:type="table" w:default="1" w:styleId="TableNormal">
